--- a/cuatris/3/gpi/tema 8.docx
+++ b/cuatris/3/gpi/tema 8.docx
@@ -1224,10 +1224,7 @@
         <w:t xml:space="preserve">ftware con una patente </w:t>
       </w:r>
       <w:r>
-        <w:t>nos otorga un título de propiedad</w:t>
-      </w:r>
-      <w:r>
-        <w:t xml:space="preserve"> industrial</w:t>
+        <w:t>nos otorga un título de propiedad industrial</w:t>
       </w:r>
       <w:r>
         <w:t xml:space="preserve"> con una duración de 20 años y se ha de abonar una tasa anualmente</w:t>
@@ -1253,10 +1250,7 @@
         <w:t xml:space="preserve">En segundo lugar, si lo registramos con derechos de autor este </w:t>
       </w:r>
       <w:r>
-        <w:t>derecho</w:t>
-      </w:r>
-      <w:r>
-        <w:t xml:space="preserve"> </w:t>
+        <w:t xml:space="preserve">derecho </w:t>
       </w:r>
       <w:r>
         <w:t xml:space="preserve">estará vigente </w:t>
@@ -1286,43 +1280,7 @@
           <w:sz w:val="21"/>
           <w:szCs w:val="21"/>
         </w:rPr>
-        <w:t xml:space="preserve">La </w:t>
-      </w:r>
-      <w:r>
-        <w:rPr>
-          <w:rFonts w:ascii="Helvetica" w:hAnsi="Helvetica"/>
-          <w:color w:val="333333"/>
-          <w:sz w:val="21"/>
-          <w:szCs w:val="21"/>
-        </w:rPr>
-        <w:t xml:space="preserve">mayor ventaja de los derechos de autor respecto a las patentes es que ésta última es mucho más cara, </w:t>
-      </w:r>
-      <w:r>
-        <w:rPr>
-          <w:rFonts w:ascii="Helvetica" w:hAnsi="Helvetica"/>
-          <w:color w:val="333333"/>
-          <w:sz w:val="21"/>
-          <w:szCs w:val="21"/>
-        </w:rPr>
-        <w:t>su coste</w:t>
-      </w:r>
-      <w:r>
-        <w:rPr>
-          <w:rFonts w:ascii="Helvetica" w:hAnsi="Helvetica"/>
-          <w:color w:val="333333"/>
-          <w:sz w:val="21"/>
-          <w:szCs w:val="21"/>
-        </w:rPr>
-        <w:t xml:space="preserve"> de otorgamiento a nivel nacional puede superar los 3.000</w:t>
-      </w:r>
-      <w:r>
-        <w:rPr>
-          <w:rFonts w:ascii="Helvetica" w:hAnsi="Helvetica"/>
-          <w:color w:val="333333"/>
-          <w:sz w:val="21"/>
-          <w:szCs w:val="21"/>
-        </w:rPr>
-        <w:t>€</w:t>
+        <w:t>La mayor ventaja de los derechos de autor respecto a las patentes es que ésta última es mucho más cara, su coste de otorgamiento a nivel nacional puede superar los 3.000€</w:t>
       </w:r>
     </w:p>
     <w:p>
@@ -1369,7 +1327,15 @@
         <w:pStyle w:val="Sinespaciado"/>
       </w:pPr>
       <w:r>
-        <w:t>Se puede presentar por dos vias:</w:t>
+        <w:t xml:space="preserve">Se puede presentar por dos </w:t>
+      </w:r>
+      <w:proofErr w:type="spellStart"/>
+      <w:r>
+        <w:t>vias</w:t>
+      </w:r>
+      <w:proofErr w:type="spellEnd"/>
+      <w:r>
+        <w:t>:</w:t>
       </w:r>
     </w:p>
     <w:p>
@@ -1404,6 +1370,7 @@
         <w:pStyle w:val="Sinespaciado"/>
         <w:ind w:left="720"/>
       </w:pPr>
+      <w:proofErr w:type="gramStart"/>
       <w:r>
         <w:t xml:space="preserve">Los pasos </w:t>
       </w:r>
@@ -1411,7 +1378,11 @@
         <w:t xml:space="preserve">a </w:t>
       </w:r>
       <w:r>
-        <w:t>seguir son:</w:t>
+        <w:t>seguir</w:t>
+      </w:r>
+      <w:proofErr w:type="gramEnd"/>
+      <w:r>
+        <w:t xml:space="preserve"> son:</w:t>
       </w:r>
     </w:p>
     <w:p>
@@ -1421,16 +1392,8 @@
           <w:ilvl w:val="1"/>
           <w:numId w:val="13"/>
         </w:numPr>
-        <w:rPr>
-          <w:b/>
-          <w:bCs/>
-        </w:rPr>
-      </w:pPr>
-      <w:r>
-        <w:rPr>
-          <w:b/>
-          <w:bCs/>
-        </w:rPr>
+      </w:pPr>
+      <w:r>
         <w:t>Acudir a las oficinas del registro</w:t>
       </w:r>
     </w:p>
@@ -1441,16 +1404,8 @@
           <w:ilvl w:val="1"/>
           <w:numId w:val="13"/>
         </w:numPr>
-        <w:rPr>
-          <w:b/>
-          <w:bCs/>
-        </w:rPr>
-      </w:pPr>
-      <w:r>
-        <w:rPr>
-          <w:b/>
-          <w:bCs/>
-        </w:rPr>
+      </w:pPr>
+      <w:r>
         <w:t>Rellenar la solicitud y entregarla junto a la obra</w:t>
       </w:r>
     </w:p>
@@ -1461,16 +1416,8 @@
           <w:ilvl w:val="1"/>
           <w:numId w:val="13"/>
         </w:numPr>
-        <w:rPr>
-          <w:b/>
-          <w:bCs/>
-        </w:rPr>
-      </w:pPr>
-      <w:r>
-        <w:rPr>
-          <w:b/>
-          <w:bCs/>
-        </w:rPr>
+      </w:pPr>
+      <w:r>
         <w:t>Pagar la tasa</w:t>
       </w:r>
     </w:p>
@@ -1528,34 +1475,205 @@
           <w:numId w:val="13"/>
         </w:numPr>
       </w:pPr>
+      <w:r>
+        <w:t>U</w:t>
+      </w:r>
+      <w:r>
+        <w:t xml:space="preserve">n certificado </w:t>
+      </w:r>
+      <w:r>
+        <w:t>digital</w:t>
+      </w:r>
+      <w:r>
+        <w:t xml:space="preserve"> que la Administración General del Estado considere válido</w:t>
+      </w:r>
     </w:p>
     <w:p>
       <w:pPr>
         <w:pStyle w:val="Sinespaciado"/>
-        <w:ind w:left="720"/>
+        <w:numPr>
+          <w:ilvl w:val="1"/>
+          <w:numId w:val="13"/>
+        </w:numPr>
+      </w:pPr>
+      <w:r>
+        <w:t>Seleccionar nuestra comunidad autónoma</w:t>
+      </w:r>
+    </w:p>
+    <w:p>
+      <w:pPr>
+        <w:pStyle w:val="Sinespaciado"/>
+        <w:numPr>
+          <w:ilvl w:val="1"/>
+          <w:numId w:val="13"/>
+        </w:numPr>
+      </w:pPr>
+      <w:r>
+        <w:t xml:space="preserve">Presentar los formularios pertinentes </w:t>
+      </w:r>
+    </w:p>
+    <w:p>
+      <w:pPr>
+        <w:pStyle w:val="Sinespaciado"/>
+        <w:numPr>
+          <w:ilvl w:val="1"/>
+          <w:numId w:val="13"/>
+        </w:numPr>
+      </w:pPr>
+      <w:r>
+        <w:t>Abonar las tasas correspondientes y firmar digitalmente</w:t>
+      </w:r>
+    </w:p>
+    <w:p>
+      <w:pPr>
+        <w:pStyle w:val="Sinespaciado"/>
+        <w:numPr>
+          <w:ilvl w:val="1"/>
+          <w:numId w:val="13"/>
+        </w:numPr>
+      </w:pPr>
+      <w:r>
+        <w:t>Descargar la solicitud en PDF</w:t>
+      </w:r>
+    </w:p>
+    <w:p>
+      <w:r>
+        <w:br w:type="page"/>
+      </w:r>
+    </w:p>
+    <w:p>
+      <w:pPr>
+        <w:pStyle w:val="Sinespaciado"/>
         <w:rPr>
           <w:b/>
           <w:bCs/>
         </w:rPr>
       </w:pPr>
+      <w:r>
+        <w:rPr>
+          <w:b/>
+          <w:bCs/>
+        </w:rPr>
+        <w:lastRenderedPageBreak/>
+        <w:t>Documentos para el registro:</w:t>
+      </w:r>
     </w:p>
     <w:p>
       <w:pPr>
         <w:pStyle w:val="Sinespaciado"/>
-        <w:ind w:left="720"/>
-      </w:pPr>
+        <w:numPr>
+          <w:ilvl w:val="0"/>
+          <w:numId w:val="14"/>
+        </w:numPr>
+      </w:pPr>
+      <w:r>
+        <w:t xml:space="preserve">Autores </w:t>
+      </w:r>
+      <w:r>
+        <w:t xml:space="preserve">1 </w:t>
+      </w:r>
+      <w:r>
+        <w:t xml:space="preserve">A-T: </w:t>
+      </w:r>
+      <w:r>
+        <w:t>a cumplimentar por los titulares de derechos de propiedad intelectual que sean autores y titulares de una obra.</w:t>
+      </w:r>
     </w:p>
-    <w:p/>
     <w:p>
+      <w:pPr>
+        <w:pStyle w:val="Sinespaciado"/>
+        <w:numPr>
+          <w:ilvl w:val="0"/>
+          <w:numId w:val="14"/>
+        </w:numPr>
+      </w:pPr>
+      <w:r>
+        <w:t>A</w:t>
+      </w:r>
+      <w:r>
+        <w:t xml:space="preserve">utores </w:t>
+      </w:r>
+      <w:r>
+        <w:t xml:space="preserve">1 </w:t>
+      </w:r>
+      <w:r>
+        <w:t>TIV</w:t>
+      </w:r>
+      <w:r>
+        <w:t xml:space="preserve">: </w:t>
+      </w:r>
+      <w:r>
+        <w:t>a cumplimentar por los titulares que hubieran adquirido los derechos por transmisión inter vivos, ya sea por contrato de cesión o por relación laboral, y siempre que se trate de una primera inscripción de derechos.</w:t>
+      </w:r>
+    </w:p>
+    <w:p>
+      <w:pPr>
+        <w:pStyle w:val="Sinespaciado"/>
+        <w:numPr>
+          <w:ilvl w:val="0"/>
+          <w:numId w:val="14"/>
+        </w:numPr>
+      </w:pPr>
+      <w:r>
+        <w:t>A</w:t>
+      </w:r>
+      <w:r>
+        <w:t xml:space="preserve">utores </w:t>
+      </w:r>
+      <w:r>
+        <w:t xml:space="preserve">1 </w:t>
+      </w:r>
+      <w:r>
+        <w:t xml:space="preserve">TMC: </w:t>
+      </w:r>
+      <w:r>
+        <w:t>a cumplimentar por los herederos que hubieran adquirido los derechos por transmisión mortis causa del autor, siempre que se trate de una primera inscripción de derechos.</w:t>
+      </w:r>
+    </w:p>
+    <w:p>
+      <w:pPr>
+        <w:pStyle w:val="Sinespaciado"/>
+        <w:numPr>
+          <w:ilvl w:val="0"/>
+          <w:numId w:val="14"/>
+        </w:numPr>
+      </w:pPr>
+      <w:r>
+        <w:t>Autores 2: Este ha de ser acompañado por el Autores 1</w:t>
+      </w:r>
+      <w:r>
+        <w:t xml:space="preserve"> A-T</w:t>
+      </w:r>
+      <w:r>
+        <w:t xml:space="preserve"> correspondiente, en función del tipo</w:t>
+      </w:r>
+    </w:p>
+    <w:p>
+      <w:pPr>
+        <w:pStyle w:val="Sinespaciado"/>
+      </w:pPr>
       <w:r>
         <w:rPr>
-          <w:noProof/>
+          <w:b/>
+          <w:bCs/>
         </w:rPr>
+        <w:t>Precio de las tasas</w:t>
+      </w:r>
+      <w:r>
+        <w:t>:</w:t>
+      </w:r>
+    </w:p>
+    <w:p>
+      <w:pPr>
+        <w:pStyle w:val="Sinespaciado"/>
+        <w:ind w:left="360"/>
+      </w:pPr>
+      <w:r>
         <w:drawing>
-          <wp:inline distT="0" distB="0" distL="0" distR="0" wp14:anchorId="2764C258" wp14:editId="67C15E20">
-            <wp:extent cx="5733415" cy="5490210"/>
-            <wp:effectExtent l="0" t="0" r="635" b="0"/>
-            <wp:docPr id="12" name="Imagen 12"/>
+          <wp:inline distT="0" distB="0" distL="0" distR="0" wp14:anchorId="12397ED3" wp14:editId="6E2C2323">
+            <wp:extent cx="5733415" cy="2017395"/>
+            <wp:effectExtent l="0" t="0" r="635" b="1905"/>
+            <wp:docPr id="1" name="Imagen 1"/>
             <wp:cNvGraphicFramePr>
               <a:graphicFrameLocks xmlns:a="http://schemas.openxmlformats.org/drawingml/2006/main" noChangeAspect="1"/>
             </wp:cNvGraphicFramePr>
@@ -1575,7 +1693,7 @@
                   <pic:spPr>
                     <a:xfrm>
                       <a:off x="0" y="0"/>
-                      <a:ext cx="5733415" cy="5490210"/>
+                      <a:ext cx="5733415" cy="2017395"/>
                     </a:xfrm>
                     <a:prstGeom prst="rect">
                       <a:avLst/>
@@ -1590,14 +1708,29 @@
     </w:p>
     <w:p>
       <w:r>
-        <w:rPr>
-          <w:noProof/>
-        </w:rPr>
+        <w:br w:type="page"/>
+      </w:r>
+    </w:p>
+    <w:p>
+      <w:pPr>
+        <w:pStyle w:val="Ttulo3"/>
+        <w:numPr>
+          <w:ilvl w:val="0"/>
+          <w:numId w:val="9"/>
+        </w:numPr>
+      </w:pPr>
+      <w:r>
+        <w:lastRenderedPageBreak/>
+        <w:t>Rellena los documentos necesarios para registrar el programa de autónomos de la práctica.</w:t>
+      </w:r>
+    </w:p>
+    <w:p>
+      <w:r>
         <w:drawing>
-          <wp:inline distT="0" distB="0" distL="0" distR="0" wp14:anchorId="49753FAB" wp14:editId="643B1260">
-            <wp:extent cx="5733415" cy="2661285"/>
-            <wp:effectExtent l="0" t="0" r="635" b="5715"/>
-            <wp:docPr id="14" name="Imagen 14"/>
+          <wp:inline distT="0" distB="0" distL="0" distR="0" wp14:anchorId="216F1BDA" wp14:editId="7F6DD367">
+            <wp:extent cx="5733415" cy="3888740"/>
+            <wp:effectExtent l="0" t="0" r="635" b="0"/>
+            <wp:docPr id="2" name="Imagen 2"/>
             <wp:cNvGraphicFramePr>
               <a:graphicFrameLocks xmlns:a="http://schemas.openxmlformats.org/drawingml/2006/main" noChangeAspect="1"/>
             </wp:cNvGraphicFramePr>
@@ -1617,7 +1750,7 @@
                   <pic:spPr>
                     <a:xfrm>
                       <a:off x="0" y="0"/>
-                      <a:ext cx="5733415" cy="2661285"/>
+                      <a:ext cx="5733415" cy="3888740"/>
                     </a:xfrm>
                     <a:prstGeom prst="rect">
                       <a:avLst/>
@@ -1629,15 +1762,15 @@
           </wp:inline>
         </w:drawing>
       </w:r>
-      <w:r>
-        <w:rPr>
-          <w:noProof/>
-        </w:rPr>
+    </w:p>
+    <w:p>
+      <w:r>
+        <w:lastRenderedPageBreak/>
         <w:drawing>
-          <wp:inline distT="0" distB="0" distL="0" distR="0" wp14:anchorId="6BB43B31" wp14:editId="5172CEEF">
-            <wp:extent cx="5733415" cy="3249930"/>
-            <wp:effectExtent l="0" t="0" r="635" b="7620"/>
-            <wp:docPr id="15" name="Imagen 15"/>
+          <wp:inline distT="0" distB="0" distL="0" distR="0" wp14:anchorId="56F6F063" wp14:editId="48EA1052">
+            <wp:extent cx="5733415" cy="5684520"/>
+            <wp:effectExtent l="0" t="0" r="635" b="0"/>
+            <wp:docPr id="13" name="Imagen 13"/>
             <wp:cNvGraphicFramePr>
               <a:graphicFrameLocks xmlns:a="http://schemas.openxmlformats.org/drawingml/2006/main" noChangeAspect="1"/>
             </wp:cNvGraphicFramePr>
@@ -1657,7 +1790,7 @@
                   <pic:spPr>
                     <a:xfrm>
                       <a:off x="0" y="0"/>
-                      <a:ext cx="5733415" cy="3249930"/>
+                      <a:ext cx="5733415" cy="5684520"/>
                     </a:xfrm>
                     <a:prstGeom prst="rect">
                       <a:avLst/>
@@ -1671,372 +1804,36 @@
       </w:r>
     </w:p>
     <w:p>
-      <w:r>
-        <w:rPr>
-          <w:noProof/>
-        </w:rPr>
-        <w:drawing>
-          <wp:inline distT="0" distB="0" distL="0" distR="0" wp14:anchorId="61A7BC77" wp14:editId="701BE5CA">
-            <wp:extent cx="5733415" cy="2997200"/>
-            <wp:effectExtent l="0" t="0" r="635" b="0"/>
-            <wp:docPr id="16" name="Imagen 16"/>
-            <wp:cNvGraphicFramePr>
-              <a:graphicFrameLocks xmlns:a="http://schemas.openxmlformats.org/drawingml/2006/main" noChangeAspect="1"/>
-            </wp:cNvGraphicFramePr>
-            <a:graphic xmlns:a="http://schemas.openxmlformats.org/drawingml/2006/main">
-              <a:graphicData uri="http://schemas.openxmlformats.org/drawingml/2006/picture">
-                <pic:pic xmlns:pic="http://schemas.openxmlformats.org/drawingml/2006/picture">
-                  <pic:nvPicPr>
-                    <pic:cNvPr id="1" name=""/>
-                    <pic:cNvPicPr/>
-                  </pic:nvPicPr>
-                  <pic:blipFill>
-                    <a:blip r:embed="rId12"/>
-                    <a:stretch>
-                      <a:fillRect/>
-                    </a:stretch>
-                  </pic:blipFill>
-                  <pic:spPr>
-                    <a:xfrm>
-                      <a:off x="0" y="0"/>
-                      <a:ext cx="5733415" cy="2997200"/>
-                    </a:xfrm>
-                    <a:prstGeom prst="rect">
-                      <a:avLst/>
-                    </a:prstGeom>
-                  </pic:spPr>
-                </pic:pic>
-              </a:graphicData>
-            </a:graphic>
-          </wp:inline>
-        </w:drawing>
-      </w:r>
-      <w:r>
-        <w:rPr>
-          <w:noProof/>
-        </w:rPr>
-        <w:drawing>
-          <wp:inline distT="0" distB="0" distL="0" distR="0" wp14:anchorId="448088A4" wp14:editId="2C846B30">
-            <wp:extent cx="5733415" cy="5034280"/>
-            <wp:effectExtent l="0" t="0" r="635" b="0"/>
-            <wp:docPr id="17" name="Imagen 17"/>
-            <wp:cNvGraphicFramePr>
-              <a:graphicFrameLocks xmlns:a="http://schemas.openxmlformats.org/drawingml/2006/main" noChangeAspect="1"/>
-            </wp:cNvGraphicFramePr>
-            <a:graphic xmlns:a="http://schemas.openxmlformats.org/drawingml/2006/main">
-              <a:graphicData uri="http://schemas.openxmlformats.org/drawingml/2006/picture">
-                <pic:pic xmlns:pic="http://schemas.openxmlformats.org/drawingml/2006/picture">
-                  <pic:nvPicPr>
-                    <pic:cNvPr id="1" name=""/>
-                    <pic:cNvPicPr/>
-                  </pic:nvPicPr>
-                  <pic:blipFill>
-                    <a:blip r:embed="rId13"/>
-                    <a:stretch>
-                      <a:fillRect/>
-                    </a:stretch>
-                  </pic:blipFill>
-                  <pic:spPr>
-                    <a:xfrm>
-                      <a:off x="0" y="0"/>
-                      <a:ext cx="5733415" cy="5034280"/>
-                    </a:xfrm>
-                    <a:prstGeom prst="rect">
-                      <a:avLst/>
-                    </a:prstGeom>
-                  </pic:spPr>
-                </pic:pic>
-              </a:graphicData>
-            </a:graphic>
-          </wp:inline>
-        </w:drawing>
+      <w:pPr>
+        <w:pStyle w:val="Ttulo1"/>
+      </w:pPr>
+      <w:r>
+        <w:t>Ejercicio 3</w:t>
       </w:r>
     </w:p>
     <w:p>
-      <w:r>
-        <w:rPr>
-          <w:noProof/>
-        </w:rPr>
-        <w:drawing>
-          <wp:inline distT="0" distB="0" distL="0" distR="0" wp14:anchorId="6B4F5DA9" wp14:editId="477ECC6F">
-            <wp:extent cx="5733415" cy="4096385"/>
-            <wp:effectExtent l="0" t="0" r="635" b="0"/>
-            <wp:docPr id="1" name="Imagen 1"/>
-            <wp:cNvGraphicFramePr>
-              <a:graphicFrameLocks xmlns:a="http://schemas.openxmlformats.org/drawingml/2006/main" noChangeAspect="1"/>
-            </wp:cNvGraphicFramePr>
-            <a:graphic xmlns:a="http://schemas.openxmlformats.org/drawingml/2006/main">
-              <a:graphicData uri="http://schemas.openxmlformats.org/drawingml/2006/picture">
-                <pic:pic xmlns:pic="http://schemas.openxmlformats.org/drawingml/2006/picture">
-                  <pic:nvPicPr>
-                    <pic:cNvPr id="1" name=""/>
-                    <pic:cNvPicPr/>
-                  </pic:nvPicPr>
-                  <pic:blipFill>
-                    <a:blip r:embed="rId14"/>
-                    <a:stretch>
-                      <a:fillRect/>
-                    </a:stretch>
-                  </pic:blipFill>
-                  <pic:spPr>
-                    <a:xfrm>
-                      <a:off x="0" y="0"/>
-                      <a:ext cx="5733415" cy="4096385"/>
-                    </a:xfrm>
-                    <a:prstGeom prst="rect">
-                      <a:avLst/>
-                    </a:prstGeom>
-                  </pic:spPr>
-                </pic:pic>
-              </a:graphicData>
-            </a:graphic>
-          </wp:inline>
-        </w:drawing>
+      <w:pPr>
+        <w:pStyle w:val="Ttulo2"/>
+      </w:pPr>
+      <w:r>
+        <w:t>Supongamos que como empresa de desarrollo del programa de gestión de autónomos os vierais obligados a contratar a alguien para ayudaros en el desarrollo de dicho software. Entonces, ¿este trabajador sería también titular de los derechos de explotación del programa? ¿Tendría que rellenar algún impreso oficial relativo a esta cuestión? ¿Por qué?</w:t>
       </w:r>
     </w:p>
     <w:p>
-      <w:r>
-        <w:rPr>
-          <w:noProof/>
-        </w:rPr>
-        <w:drawing>
-          <wp:inline distT="0" distB="0" distL="0" distR="0" wp14:anchorId="4A6BAD75" wp14:editId="33359849">
-            <wp:extent cx="5733415" cy="1191895"/>
-            <wp:effectExtent l="0" t="0" r="635" b="8255"/>
-            <wp:docPr id="18" name="Imagen 18"/>
-            <wp:cNvGraphicFramePr>
-              <a:graphicFrameLocks xmlns:a="http://schemas.openxmlformats.org/drawingml/2006/main" noChangeAspect="1"/>
-            </wp:cNvGraphicFramePr>
-            <a:graphic xmlns:a="http://schemas.openxmlformats.org/drawingml/2006/main">
-              <a:graphicData uri="http://schemas.openxmlformats.org/drawingml/2006/picture">
-                <pic:pic xmlns:pic="http://schemas.openxmlformats.org/drawingml/2006/picture">
-                  <pic:nvPicPr>
-                    <pic:cNvPr id="1" name=""/>
-                    <pic:cNvPicPr/>
-                  </pic:nvPicPr>
-                  <pic:blipFill>
-                    <a:blip r:embed="rId15"/>
-                    <a:stretch>
-                      <a:fillRect/>
-                    </a:stretch>
-                  </pic:blipFill>
-                  <pic:spPr>
-                    <a:xfrm>
-                      <a:off x="0" y="0"/>
-                      <a:ext cx="5733415" cy="1191895"/>
-                    </a:xfrm>
-                    <a:prstGeom prst="rect">
-                      <a:avLst/>
-                    </a:prstGeom>
-                  </pic:spPr>
-                </pic:pic>
-              </a:graphicData>
-            </a:graphic>
-          </wp:inline>
-        </w:drawing>
-      </w:r>
-    </w:p>
-    <w:p>
-      <w:r>
-        <w:br w:type="page"/>
-      </w:r>
-    </w:p>
-    <w:p>
-      <w:r>
-        <w:rPr>
-          <w:noProof/>
-        </w:rPr>
-        <w:drawing>
-          <wp:inline distT="0" distB="0" distL="0" distR="0" wp14:anchorId="182AC7F9" wp14:editId="4DF6C822">
-            <wp:extent cx="5733415" cy="3688080"/>
-            <wp:effectExtent l="0" t="0" r="635" b="7620"/>
-            <wp:docPr id="19" name="Imagen 19"/>
-            <wp:cNvGraphicFramePr>
-              <a:graphicFrameLocks xmlns:a="http://schemas.openxmlformats.org/drawingml/2006/main" noChangeAspect="1"/>
-            </wp:cNvGraphicFramePr>
-            <a:graphic xmlns:a="http://schemas.openxmlformats.org/drawingml/2006/main">
-              <a:graphicData uri="http://schemas.openxmlformats.org/drawingml/2006/picture">
-                <pic:pic xmlns:pic="http://schemas.openxmlformats.org/drawingml/2006/picture">
-                  <pic:nvPicPr>
-                    <pic:cNvPr id="1" name=""/>
-                    <pic:cNvPicPr/>
-                  </pic:nvPicPr>
-                  <pic:blipFill>
-                    <a:blip r:embed="rId16"/>
-                    <a:stretch>
-                      <a:fillRect/>
-                    </a:stretch>
-                  </pic:blipFill>
-                  <pic:spPr>
-                    <a:xfrm>
-                      <a:off x="0" y="0"/>
-                      <a:ext cx="5733415" cy="3688080"/>
-                    </a:xfrm>
-                    <a:prstGeom prst="rect">
-                      <a:avLst/>
-                    </a:prstGeom>
-                  </pic:spPr>
-                </pic:pic>
-              </a:graphicData>
-            </a:graphic>
-          </wp:inline>
-        </w:drawing>
-      </w:r>
-    </w:p>
-    <w:p>
-      <w:pPr>
-        <w:pStyle w:val="Ttulo1"/>
-      </w:pPr>
-      <w:r>
-        <w:t>Ejercicio 3</w:t>
-      </w:r>
-    </w:p>
-    <w:p>
-      <w:pPr>
-        <w:pStyle w:val="Ttulo2"/>
-      </w:pPr>
-      <w:r>
-        <w:t>Rellena los datos del programa facilita suponiendo que tu empresa desarrolla una app para móvil que recoge datos de análisis médicos del usuario (tensión arterial, nivel de glucosa, nivel de colesterol, etc).</w:t>
-      </w:r>
-    </w:p>
-    <w:p>
-      <w:r>
-        <w:rPr>
-          <w:noProof/>
-        </w:rPr>
-        <w:drawing>
-          <wp:inline distT="0" distB="0" distL="0" distR="0" wp14:anchorId="4B25154A" wp14:editId="6882D1B4">
-            <wp:extent cx="5733415" cy="1581785"/>
-            <wp:effectExtent l="0" t="0" r="635" b="0"/>
-            <wp:docPr id="20" name="Imagen 20"/>
-            <wp:cNvGraphicFramePr>
-              <a:graphicFrameLocks xmlns:a="http://schemas.openxmlformats.org/drawingml/2006/main" noChangeAspect="1"/>
-            </wp:cNvGraphicFramePr>
-            <a:graphic xmlns:a="http://schemas.openxmlformats.org/drawingml/2006/main">
-              <a:graphicData uri="http://schemas.openxmlformats.org/drawingml/2006/picture">
-                <pic:pic xmlns:pic="http://schemas.openxmlformats.org/drawingml/2006/picture">
-                  <pic:nvPicPr>
-                    <pic:cNvPr id="1" name=""/>
-                    <pic:cNvPicPr/>
-                  </pic:nvPicPr>
-                  <pic:blipFill>
-                    <a:blip r:embed="rId17"/>
-                    <a:stretch>
-                      <a:fillRect/>
-                    </a:stretch>
-                  </pic:blipFill>
-                  <pic:spPr>
-                    <a:xfrm>
-                      <a:off x="0" y="0"/>
-                      <a:ext cx="5733415" cy="1581785"/>
-                    </a:xfrm>
-                    <a:prstGeom prst="rect">
-                      <a:avLst/>
-                    </a:prstGeom>
-                  </pic:spPr>
-                </pic:pic>
-              </a:graphicData>
-            </a:graphic>
-          </wp:inline>
-        </w:drawing>
-      </w:r>
-    </w:p>
-    <w:p/>
-    <w:p>
-      <w:pPr>
-        <w:pStyle w:val="Sinespaciado"/>
-      </w:pPr>
-      <w:r>
-        <w:t xml:space="preserve">Este mensaje nos indica que los datos con los que trabajamos son de alto riesgo y Facilita RGPD no esta diseñada para datos de alto riego </w:t>
-      </w:r>
-    </w:p>
-    <w:p>
-      <w:r>
-        <w:br w:type="page"/>
-      </w:r>
-    </w:p>
-    <w:p>
-      <w:pPr>
-        <w:pStyle w:val="Ttulo1"/>
-      </w:pPr>
-      <w:r>
-        <w:t>Ejercicio 4</w:t>
-      </w:r>
-    </w:p>
-    <w:p>
-      <w:pPr>
-        <w:pStyle w:val="Ttulo2"/>
-      </w:pPr>
-      <w:r>
-        <w:t>¿Qué diferencia existe entre el proceso seguido para la pregunta 2 y 3? Explica el porqué de esta diferencia</w:t>
-      </w:r>
-    </w:p>
-    <w:p>
-      <w:r>
-        <w:t>En el primer proceso</w:t>
-      </w:r>
-      <w:r>
-        <w:t>, al estar trabajando con un nivel de riego bajo ya que solo se trata de facturaciones de clientes, proveedores ect. En el segundo caso los datos médicos suponen un riesgo alto ya que los temas de salud es algo confidencial.</w:t>
-      </w:r>
-    </w:p>
-    <w:p/>
-    <w:p>
-      <w:pPr>
-        <w:pStyle w:val="Ttulo1"/>
-      </w:pPr>
-      <w:r>
-        <w:t>Ejercicio 5</w:t>
-      </w:r>
-    </w:p>
-    <w:p>
-      <w:pPr>
-        <w:pStyle w:val="Ttulo2"/>
-      </w:pPr>
-      <w:r>
-        <w:t>Suponiendo que hacemos el desarrollo de la aplicación de autónomos como una página web. ¿Hace falta que nosotros, como empresa desarrolladora, establezcamos la política de cookies, la política de privacidad, la petición consentimiento, y los avisos legales; o es responsabilidad del autónomo que contrata nuestro servicio de suscripción? En un caso u otro indica las características principales que debe de tener la política de cookies.</w:t>
-      </w:r>
-    </w:p>
-    <w:p>
-      <w:pPr>
-        <w:pStyle w:val="Sinespaciado"/>
+      <w:pPr>
         <w:rPr>
           <w:u w:val="single"/>
         </w:rPr>
       </w:pPr>
       <w:r>
-        <w:t xml:space="preserve">Si, </w:t>
-      </w:r>
-      <w:r>
-        <w:t xml:space="preserve">responsabilidad de la empresa desarrolladora ya que </w:t>
-      </w:r>
-      <w:r>
-        <w:t xml:space="preserve">es </w:t>
-      </w:r>
-      <w:r>
-        <w:t>necesario</w:t>
-      </w:r>
-      <w:r>
-        <w:t xml:space="preserve"> que </w:t>
-      </w:r>
-      <w:r>
-        <w:t>ya</w:t>
-      </w:r>
-      <w:r>
-        <w:t xml:space="preserve"> que recogeríamos datos de carácter personal tanto de clientes empleados proveedores… </w:t>
-      </w:r>
-      <w:r>
-        <w:t xml:space="preserve">y se tendrá que garantizar una protección de estos estableciendo y desarrollando tanto una política de cookies como de privacidad y como el resto de elementos mencionados en el ejercicio </w:t>
+        <w:t>Seria también titular de estos derechos</w:t>
+      </w:r>
+      <w:r>
+        <w:t>, y se puede acordar en el contrato que sea titular de lo que vaya a trabajar (funcionalidades, imágenes…). Tendría que rellenar un documento ante un notario dejando constancia de lo dicho anteriormente y su consentimiento.</w:t>
       </w:r>
     </w:p>
-    <w:p>
-      <w:pPr>
-        <w:pStyle w:val="Sinespaciado"/>
-      </w:pPr>
-    </w:p>
-    <w:p/>
-    <w:p/>
     <w:sectPr>
-      <w:footerReference w:type="default" r:id="rId18"/>
+      <w:footerReference w:type="default" r:id="rId12"/>
       <w:pgSz w:w="11909" w:h="16834"/>
       <w:pgMar w:top="1440" w:right="1440" w:bottom="1440" w:left="1440" w:header="720" w:footer="720" w:gutter="0"/>
       <w:pgNumType w:start="1"/>
@@ -3330,7 +3127,7 @@
   <w:abstractNum w:abstractNumId="9" w15:restartNumberingAfterBreak="0">
     <w:nsid w:val="4A0F73DA"/>
     <w:multiLevelType w:val="hybridMultilevel"/>
-    <w:tmpl w:val="A964F84E"/>
+    <w:tmpl w:val="202E055E"/>
     <w:lvl w:ilvl="0" w:tplc="0C0A0017">
       <w:start w:val="1"/>
       <w:numFmt w:val="lowerLetter"/>
@@ -3527,6 +3324,205 @@
     </w:lvl>
   </w:abstractNum>
   <w:abstractNum w:abstractNumId="11" w15:restartNumberingAfterBreak="0">
+    <w:nsid w:val="663C560D"/>
+    <w:multiLevelType w:val="hybridMultilevel"/>
+    <w:tmpl w:val="EDDCCCCA"/>
+    <w:lvl w:ilvl="0" w:tplc="0C0A0011">
+      <w:start w:val="1"/>
+      <w:numFmt w:val="decimal"/>
+      <w:lvlText w:val="%1)"/>
+      <w:lvlJc w:val="left"/>
+      <w:pPr>
+        <w:ind w:left="720" w:hanging="360"/>
+      </w:pPr>
+    </w:lvl>
+    <w:lvl w:ilvl="1" w:tplc="0C0A0019" w:tentative="1">
+      <w:start w:val="1"/>
+      <w:numFmt w:val="lowerLetter"/>
+      <w:lvlText w:val="%2."/>
+      <w:lvlJc w:val="left"/>
+      <w:pPr>
+        <w:ind w:left="1440" w:hanging="360"/>
+      </w:pPr>
+    </w:lvl>
+    <w:lvl w:ilvl="2" w:tplc="0C0A001B" w:tentative="1">
+      <w:start w:val="1"/>
+      <w:numFmt w:val="lowerRoman"/>
+      <w:lvlText w:val="%3."/>
+      <w:lvlJc w:val="right"/>
+      <w:pPr>
+        <w:ind w:left="2160" w:hanging="180"/>
+      </w:pPr>
+    </w:lvl>
+    <w:lvl w:ilvl="3" w:tplc="0C0A000F" w:tentative="1">
+      <w:start w:val="1"/>
+      <w:numFmt w:val="decimal"/>
+      <w:lvlText w:val="%4."/>
+      <w:lvlJc w:val="left"/>
+      <w:pPr>
+        <w:ind w:left="2880" w:hanging="360"/>
+      </w:pPr>
+    </w:lvl>
+    <w:lvl w:ilvl="4" w:tplc="0C0A0019" w:tentative="1">
+      <w:start w:val="1"/>
+      <w:numFmt w:val="lowerLetter"/>
+      <w:lvlText w:val="%5."/>
+      <w:lvlJc w:val="left"/>
+      <w:pPr>
+        <w:ind w:left="3600" w:hanging="360"/>
+      </w:pPr>
+    </w:lvl>
+    <w:lvl w:ilvl="5" w:tplc="0C0A001B" w:tentative="1">
+      <w:start w:val="1"/>
+      <w:numFmt w:val="lowerRoman"/>
+      <w:lvlText w:val="%6."/>
+      <w:lvlJc w:val="right"/>
+      <w:pPr>
+        <w:ind w:left="4320" w:hanging="180"/>
+      </w:pPr>
+    </w:lvl>
+    <w:lvl w:ilvl="6" w:tplc="0C0A000F" w:tentative="1">
+      <w:start w:val="1"/>
+      <w:numFmt w:val="decimal"/>
+      <w:lvlText w:val="%7."/>
+      <w:lvlJc w:val="left"/>
+      <w:pPr>
+        <w:ind w:left="5040" w:hanging="360"/>
+      </w:pPr>
+    </w:lvl>
+    <w:lvl w:ilvl="7" w:tplc="0C0A0019" w:tentative="1">
+      <w:start w:val="1"/>
+      <w:numFmt w:val="lowerLetter"/>
+      <w:lvlText w:val="%8."/>
+      <w:lvlJc w:val="left"/>
+      <w:pPr>
+        <w:ind w:left="5760" w:hanging="360"/>
+      </w:pPr>
+    </w:lvl>
+    <w:lvl w:ilvl="8" w:tplc="0C0A001B" w:tentative="1">
+      <w:start w:val="1"/>
+      <w:numFmt w:val="lowerRoman"/>
+      <w:lvlText w:val="%9."/>
+      <w:lvlJc w:val="right"/>
+      <w:pPr>
+        <w:ind w:left="6480" w:hanging="180"/>
+      </w:pPr>
+    </w:lvl>
+  </w:abstractNum>
+  <w:abstractNum w:abstractNumId="12" w15:restartNumberingAfterBreak="0">
+    <w:nsid w:val="6BB85016"/>
+    <w:multiLevelType w:val="hybridMultilevel"/>
+    <w:tmpl w:val="419431EC"/>
+    <w:lvl w:ilvl="0" w:tplc="0C0A0001">
+      <w:start w:val="1"/>
+      <w:numFmt w:val="bullet"/>
+      <w:lvlText w:val=""/>
+      <w:lvlJc w:val="left"/>
+      <w:pPr>
+        <w:ind w:left="720" w:hanging="360"/>
+      </w:pPr>
+      <w:rPr>
+        <w:rFonts w:ascii="Symbol" w:hAnsi="Symbol" w:hint="default"/>
+      </w:rPr>
+    </w:lvl>
+    <w:lvl w:ilvl="1" w:tplc="0C0A0003" w:tentative="1">
+      <w:start w:val="1"/>
+      <w:numFmt w:val="bullet"/>
+      <w:lvlText w:val="o"/>
+      <w:lvlJc w:val="left"/>
+      <w:pPr>
+        <w:ind w:left="1440" w:hanging="360"/>
+      </w:pPr>
+      <w:rPr>
+        <w:rFonts w:ascii="Courier New" w:hAnsi="Courier New" w:cs="Courier New" w:hint="default"/>
+      </w:rPr>
+    </w:lvl>
+    <w:lvl w:ilvl="2" w:tplc="0C0A0005" w:tentative="1">
+      <w:start w:val="1"/>
+      <w:numFmt w:val="bullet"/>
+      <w:lvlText w:val=""/>
+      <w:lvlJc w:val="left"/>
+      <w:pPr>
+        <w:ind w:left="2160" w:hanging="360"/>
+      </w:pPr>
+      <w:rPr>
+        <w:rFonts w:ascii="Wingdings" w:hAnsi="Wingdings" w:hint="default"/>
+      </w:rPr>
+    </w:lvl>
+    <w:lvl w:ilvl="3" w:tplc="0C0A0001" w:tentative="1">
+      <w:start w:val="1"/>
+      <w:numFmt w:val="bullet"/>
+      <w:lvlText w:val=""/>
+      <w:lvlJc w:val="left"/>
+      <w:pPr>
+        <w:ind w:left="2880" w:hanging="360"/>
+      </w:pPr>
+      <w:rPr>
+        <w:rFonts w:ascii="Symbol" w:hAnsi="Symbol" w:hint="default"/>
+      </w:rPr>
+    </w:lvl>
+    <w:lvl w:ilvl="4" w:tplc="0C0A0003" w:tentative="1">
+      <w:start w:val="1"/>
+      <w:numFmt w:val="bullet"/>
+      <w:lvlText w:val="o"/>
+      <w:lvlJc w:val="left"/>
+      <w:pPr>
+        <w:ind w:left="3600" w:hanging="360"/>
+      </w:pPr>
+      <w:rPr>
+        <w:rFonts w:ascii="Courier New" w:hAnsi="Courier New" w:cs="Courier New" w:hint="default"/>
+      </w:rPr>
+    </w:lvl>
+    <w:lvl w:ilvl="5" w:tplc="0C0A0005" w:tentative="1">
+      <w:start w:val="1"/>
+      <w:numFmt w:val="bullet"/>
+      <w:lvlText w:val=""/>
+      <w:lvlJc w:val="left"/>
+      <w:pPr>
+        <w:ind w:left="4320" w:hanging="360"/>
+      </w:pPr>
+      <w:rPr>
+        <w:rFonts w:ascii="Wingdings" w:hAnsi="Wingdings" w:hint="default"/>
+      </w:rPr>
+    </w:lvl>
+    <w:lvl w:ilvl="6" w:tplc="0C0A0001" w:tentative="1">
+      <w:start w:val="1"/>
+      <w:numFmt w:val="bullet"/>
+      <w:lvlText w:val=""/>
+      <w:lvlJc w:val="left"/>
+      <w:pPr>
+        <w:ind w:left="5040" w:hanging="360"/>
+      </w:pPr>
+      <w:rPr>
+        <w:rFonts w:ascii="Symbol" w:hAnsi="Symbol" w:hint="default"/>
+      </w:rPr>
+    </w:lvl>
+    <w:lvl w:ilvl="7" w:tplc="0C0A0003" w:tentative="1">
+      <w:start w:val="1"/>
+      <w:numFmt w:val="bullet"/>
+      <w:lvlText w:val="o"/>
+      <w:lvlJc w:val="left"/>
+      <w:pPr>
+        <w:ind w:left="5760" w:hanging="360"/>
+      </w:pPr>
+      <w:rPr>
+        <w:rFonts w:ascii="Courier New" w:hAnsi="Courier New" w:cs="Courier New" w:hint="default"/>
+      </w:rPr>
+    </w:lvl>
+    <w:lvl w:ilvl="8" w:tplc="0C0A0005" w:tentative="1">
+      <w:start w:val="1"/>
+      <w:numFmt w:val="bullet"/>
+      <w:lvlText w:val=""/>
+      <w:lvlJc w:val="left"/>
+      <w:pPr>
+        <w:ind w:left="6480" w:hanging="360"/>
+      </w:pPr>
+      <w:rPr>
+        <w:rFonts w:ascii="Wingdings" w:hAnsi="Wingdings" w:hint="default"/>
+      </w:rPr>
+    </w:lvl>
+  </w:abstractNum>
+  <w:abstractNum w:abstractNumId="13" w15:restartNumberingAfterBreak="0">
     <w:nsid w:val="6EE928C5"/>
     <w:multiLevelType w:val="hybridMultilevel"/>
     <w:tmpl w:val="9D568FF0"/>
@@ -3642,7 +3638,7 @@
       </w:rPr>
     </w:lvl>
   </w:abstractNum>
-  <w:abstractNum w:abstractNumId="12" w15:restartNumberingAfterBreak="0">
+  <w:abstractNum w:abstractNumId="14" w15:restartNumberingAfterBreak="0">
     <w:nsid w:val="7B08248B"/>
     <w:multiLevelType w:val="hybridMultilevel"/>
     <w:tmpl w:val="A7C82146"/>
@@ -3756,7 +3752,7 @@
     </w:lvl>
   </w:abstractNum>
   <w:num w:numId="1">
-    <w:abstractNumId w:val="11"/>
+    <w:abstractNumId w:val="13"/>
   </w:num>
   <w:num w:numId="2">
     <w:abstractNumId w:val="7"/>
@@ -3777,7 +3773,7 @@
     <w:abstractNumId w:val="3"/>
   </w:num>
   <w:num w:numId="8">
-    <w:abstractNumId w:val="12"/>
+    <w:abstractNumId w:val="14"/>
   </w:num>
   <w:num w:numId="9">
     <w:abstractNumId w:val="9"/>
@@ -3793,6 +3789,12 @@
   </w:num>
   <w:num w:numId="13">
     <w:abstractNumId w:val="1"/>
+  </w:num>
+  <w:num w:numId="14">
+    <w:abstractNumId w:val="12"/>
+  </w:num>
+  <w:num w:numId="15">
+    <w:abstractNumId w:val="11"/>
   </w:num>
 </w:numbering>
 </file>
@@ -4317,6 +4319,7 @@
   <w:style w:type="character" w:default="1" w:styleId="Fuentedeprrafopredeter">
     <w:name w:val="Default Paragraph Font"/>
     <w:uiPriority w:val="1"/>
+    <w:semiHidden/>
     <w:unhideWhenUsed/>
   </w:style>
   <w:style w:type="table" w:default="1" w:styleId="Tablanormal">
